--- a/train acc.docx
+++ b/train acc.docx
@@ -1781,7 +1781,7 @@
     <w:p>
       <w:pPr>
         <w:rPr>
-          <w:rFonts w:ascii="ＭＳ ゴシック" w:eastAsia="ＭＳ ゴシック" w:hAnsi="ＭＳ ゴシック" w:cs="ＭＳ ゴシック" w:hint="eastAsia"/>
+          <w:rFonts w:ascii="ＭＳ ゴシック" w:eastAsia="ＭＳ ゴシック" w:hAnsi="ＭＳ ゴシック" w:cs="ＭＳ ゴシック"/>
           <w:kern w:val="0"/>
           <w:sz w:val="24"/>
           <w:szCs w:val="24"/>
@@ -4812,13 +4812,7 @@
         </w:drawing>
       </w:r>
     </w:p>
-    <w:p>
-      <w:pPr>
-        <w:rPr>
-          <w:rFonts w:hint="eastAsia"/>
-        </w:rPr>
-      </w:pPr>
-    </w:p>
+    <w:p/>
     <w:p>
       <w:pPr>
         <w:rPr>
@@ -5184,15 +5178,16 @@
     <w:p>
       <w:pPr>
         <w:rPr>
-          <w:rFonts w:ascii="ＭＳ ゴシック" w:eastAsia="ＭＳ ゴシック" w:hAnsi="ＭＳ ゴシック" w:cs="ＭＳ ゴシック" w:hint="eastAsia"/>
-          <w:kern w:val="0"/>
-          <w:sz w:val="24"/>
-          <w:szCs w:val="24"/>
-        </w:rPr>
-      </w:pPr>
-      <w:r>
-        <w:rPr>
-          <w:rFonts w:ascii="ＭＳ ゴシック" w:eastAsia="ＭＳ ゴシック" w:hAnsi="ＭＳ ゴシック" w:cs="ＭＳ ゴシック" w:hint="eastAsia"/>
+          <w:rFonts w:ascii="ＭＳ ゴシック" w:eastAsia="ＭＳ ゴシック" w:hAnsi="ＭＳ ゴシック" w:cs="ＭＳ ゴシック"/>
+          <w:kern w:val="0"/>
+          <w:sz w:val="24"/>
+          <w:szCs w:val="24"/>
+        </w:rPr>
+      </w:pPr>
+      <w:r>
+        <w:rPr>
+          <w:rFonts w:ascii="ＭＳ ゴシック" w:eastAsia="ＭＳ ゴシック" w:hAnsi="ＭＳ ゴシック" w:cs="ＭＳ ゴシック" w:hint="eastAsia"/>
+          <w:noProof/>
           <w:kern w:val="0"/>
           <w:sz w:val="24"/>
           <w:szCs w:val="24"/>
@@ -5631,6 +5626,7 @@
       <w:r>
         <w:rPr>
           <w:rFonts w:ascii="ＭＳ ゴシック" w:eastAsia="ＭＳ ゴシック" w:hAnsi="ＭＳ ゴシック" w:cs="ＭＳ ゴシック" w:hint="eastAsia"/>
+          <w:noProof/>
           <w:kern w:val="0"/>
           <w:sz w:val="24"/>
           <w:szCs w:val="24"/>
@@ -5688,7 +5684,7 @@
     <w:p>
       <w:pPr>
         <w:rPr>
-          <w:rFonts w:ascii="ＭＳ ゴシック" w:eastAsia="ＭＳ ゴシック" w:hAnsi="ＭＳ ゴシック" w:cs="ＭＳ ゴシック" w:hint="eastAsia"/>
+          <w:rFonts w:ascii="ＭＳ ゴシック" w:eastAsia="ＭＳ ゴシック" w:hAnsi="ＭＳ ゴシック" w:cs="ＭＳ ゴシック"/>
           <w:kern w:val="0"/>
           <w:sz w:val="24"/>
           <w:szCs w:val="24"/>
@@ -6880,16 +6876,97 @@
           <w:sz w:val="24"/>
           <w:szCs w:val="24"/>
         </w:rPr>
-        <w:t>そこで私はその連続性を強調したデータ形式ならこの問題は生まれにくいのではないかと考えた。そのような</w:t>
-      </w:r>
-      <w:r>
-        <w:rPr>
-          <w:rFonts w:ascii="ＭＳ ゴシック" w:eastAsia="ＭＳ ゴシック" w:hAnsi="ＭＳ ゴシック" w:cs="ＭＳ ゴシック" w:hint="eastAsia"/>
-          <w:kern w:val="0"/>
-          <w:sz w:val="24"/>
-          <w:szCs w:val="24"/>
-        </w:rPr>
-        <w:t>性質を持つ</w:t>
+        <w:t>そこで私はその連続性を強調したデータ形式ならこの問題は生まれにくいのではないかと考えた。</w:t>
+      </w:r>
+      <w:r>
+        <w:rPr>
+          <w:rFonts w:ascii="ＭＳ ゴシック" w:eastAsia="ＭＳ ゴシック" w:hAnsi="ＭＳ ゴシック" w:cs="ＭＳ ゴシック" w:hint="eastAsia"/>
+          <w:kern w:val="0"/>
+          <w:sz w:val="24"/>
+          <w:szCs w:val="24"/>
+        </w:rPr>
+        <w:t>文字が連続性という特徴を持つのであれば、重みにも各文字に特徴的な箇所に重みが大きく設定される。そのため、各文字に特徴的な</w:t>
+      </w:r>
+      <w:r>
+        <w:rPr>
+          <w:rFonts w:ascii="ＭＳ ゴシック" w:eastAsia="ＭＳ ゴシック" w:hAnsi="ＭＳ ゴシック" w:cs="ＭＳ ゴシック" w:hint="eastAsia"/>
+          <w:kern w:val="0"/>
+          <w:sz w:val="24"/>
+          <w:szCs w:val="24"/>
+        </w:rPr>
+        <w:t>箇所の数値が増加するに連れて出力もより大きくなる。また、文字が中央に中心がなく左右上下に偏って描写されていても</w:t>
+      </w:r>
+      <w:r>
+        <w:rPr>
+          <w:rFonts w:ascii="ＭＳ ゴシック" w:eastAsia="ＭＳ ゴシック" w:hAnsi="ＭＳ ゴシック" w:cs="ＭＳ ゴシック" w:hint="eastAsia"/>
+          <w:kern w:val="0"/>
+          <w:sz w:val="24"/>
+          <w:szCs w:val="24"/>
+        </w:rPr>
+        <w:t>従来ではそのような偏りがあるデータも考慮して学習される。しかしそのような偏りがあるデータをある程度含めば</w:t>
+      </w:r>
+      <w:r>
+        <w:rPr>
+          <w:rFonts w:ascii="ＭＳ ゴシック" w:eastAsia="ＭＳ ゴシック" w:hAnsi="ＭＳ ゴシック" w:cs="ＭＳ ゴシック" w:hint="eastAsia"/>
+          <w:kern w:val="0"/>
+          <w:sz w:val="24"/>
+          <w:szCs w:val="24"/>
+        </w:rPr>
+        <w:t>基本的に白である端</w:t>
+      </w:r>
+      <w:r>
+        <w:rPr>
+          <w:rFonts w:ascii="ＭＳ ゴシック" w:eastAsia="ＭＳ ゴシック" w:hAnsi="ＭＳ ゴシック" w:cs="ＭＳ ゴシック" w:hint="eastAsia"/>
+          <w:kern w:val="0"/>
+          <w:sz w:val="24"/>
+          <w:szCs w:val="24"/>
+        </w:rPr>
+        <w:t>を示す変数がよく変化し、</w:t>
+      </w:r>
+      <w:r>
+        <w:rPr>
+          <w:rFonts w:ascii="ＭＳ ゴシック" w:eastAsia="ＭＳ ゴシック" w:hAnsi="ＭＳ ゴシック" w:cs="ＭＳ ゴシック" w:hint="eastAsia"/>
+          <w:kern w:val="0"/>
+          <w:sz w:val="24"/>
+          <w:szCs w:val="24"/>
+        </w:rPr>
+        <w:t>重みが</w:t>
+      </w:r>
+      <w:r>
+        <w:rPr>
+          <w:rFonts w:ascii="ＭＳ ゴシック" w:eastAsia="ＭＳ ゴシック" w:hAnsi="ＭＳ ゴシック" w:cs="ＭＳ ゴシック" w:hint="eastAsia"/>
+          <w:kern w:val="0"/>
+          <w:sz w:val="24"/>
+          <w:szCs w:val="24"/>
+        </w:rPr>
+        <w:t>小さくなる。その結果出力には大した影響を及ぼさない。</w:t>
+      </w:r>
+      <w:r>
+        <w:rPr>
+          <w:rFonts w:ascii="ＭＳ ゴシック" w:eastAsia="ＭＳ ゴシック" w:hAnsi="ＭＳ ゴシック" w:cs="ＭＳ ゴシック" w:hint="eastAsia"/>
+          <w:kern w:val="0"/>
+          <w:sz w:val="24"/>
+          <w:szCs w:val="24"/>
+        </w:rPr>
+        <w:t>そこで</w:t>
+      </w:r>
+      <w:r>
+        <w:rPr>
+          <w:rFonts w:ascii="ＭＳ ゴシック" w:eastAsia="ＭＳ ゴシック" w:hAnsi="ＭＳ ゴシック" w:cs="ＭＳ ゴシック" w:hint="eastAsia"/>
+          <w:kern w:val="0"/>
+          <w:sz w:val="24"/>
+          <w:szCs w:val="24"/>
+        </w:rPr>
+        <w:t>そのような</w:t>
+      </w:r>
+      <w:r>
+        <w:rPr>
+          <w:rFonts w:ascii="ＭＳ ゴシック" w:eastAsia="ＭＳ ゴシック" w:hAnsi="ＭＳ ゴシック" w:cs="ＭＳ ゴシック" w:hint="eastAsia"/>
+          <w:kern w:val="0"/>
+          <w:sz w:val="24"/>
+          <w:szCs w:val="24"/>
+        </w:rPr>
+        <w:t>連続性を強調できる</w:t>
       </w:r>
       <w:r>
         <w:rPr>
@@ -6986,7 +7063,7 @@
       <w:pPr>
         <w:ind w:firstLineChars="100" w:firstLine="240"/>
         <w:rPr>
-          <w:rFonts w:ascii="ＭＳ ゴシック" w:eastAsia="ＭＳ ゴシック" w:hAnsi="ＭＳ ゴシック" w:cs="ＭＳ ゴシック" w:hint="eastAsia"/>
+          <w:rFonts w:ascii="ＭＳ ゴシック" w:eastAsia="ＭＳ ゴシック" w:hAnsi="ＭＳ ゴシック" w:cs="ＭＳ ゴシック"/>
           <w:kern w:val="0"/>
           <w:sz w:val="24"/>
           <w:szCs w:val="24"/>
@@ -7063,6 +7140,143 @@
           <w:szCs w:val="24"/>
         </w:rPr>
         <w:t>カウントし、反転した場合カウントを終了して別のカウントを開始する。この時開始時の色が決まっていれば圧縮されたデータも元の画像データに戻すことができる。文字データは多くの場合四隅にまで記入することは無いため、白として考えてよいと思われる。</w:t>
+      </w:r>
+    </w:p>
+    <w:p>
+      <w:pPr>
+        <w:ind w:firstLineChars="100" w:firstLine="240"/>
+        <w:rPr>
+          <w:rFonts w:ascii="ＭＳ ゴシック" w:eastAsia="ＭＳ ゴシック" w:hAnsi="ＭＳ ゴシック" w:cs="ＭＳ ゴシック" w:hint="eastAsia"/>
+          <w:kern w:val="0"/>
+          <w:sz w:val="24"/>
+          <w:szCs w:val="24"/>
+        </w:rPr>
+      </w:pPr>
+      <w:r>
+        <w:rPr>
+          <w:rFonts w:ascii="ＭＳ ゴシック" w:eastAsia="ＭＳ ゴシック" w:hAnsi="ＭＳ ゴシック" w:cs="ＭＳ ゴシック" w:hint="eastAsia"/>
+          <w:kern w:val="0"/>
+          <w:sz w:val="24"/>
+          <w:szCs w:val="24"/>
+        </w:rPr>
+        <w:t>ランレングス符号化されたデータを機械学習に用いることによって生まれる問題点として次が想定される。</w:t>
+      </w:r>
+      <w:r>
+        <w:rPr>
+          <w:rFonts w:ascii="ＭＳ ゴシック" w:eastAsia="ＭＳ ゴシック" w:hAnsi="ＭＳ ゴシック" w:cs="ＭＳ ゴシック" w:hint="eastAsia"/>
+          <w:kern w:val="0"/>
+          <w:sz w:val="24"/>
+          <w:szCs w:val="24"/>
+        </w:rPr>
+        <w:t>ランレングス符号化前の元データを学習に用いると各位置による重みの情報が含まれる。しかし、ランレングス符号化されたデータは</w:t>
+      </w:r>
+      <w:r>
+        <w:rPr>
+          <w:rFonts w:ascii="ＭＳ ゴシック" w:eastAsia="ＭＳ ゴシック" w:hAnsi="ＭＳ ゴシック" w:cs="ＭＳ ゴシック" w:hint="eastAsia"/>
+          <w:kern w:val="0"/>
+          <w:sz w:val="24"/>
+          <w:szCs w:val="24"/>
+        </w:rPr>
+        <w:t>各ピクセルが凝縮され、</w:t>
+      </w:r>
+      <w:r>
+        <w:rPr>
+          <w:rFonts w:ascii="ＭＳ ゴシック" w:eastAsia="ＭＳ ゴシック" w:hAnsi="ＭＳ ゴシック" w:cs="ＭＳ ゴシック" w:hint="eastAsia"/>
+          <w:kern w:val="0"/>
+          <w:sz w:val="24"/>
+          <w:szCs w:val="24"/>
+        </w:rPr>
+        <w:t>位置情報が</w:t>
+      </w:r>
+      <w:r>
+        <w:rPr>
+          <w:rFonts w:ascii="ＭＳ ゴシック" w:eastAsia="ＭＳ ゴシック" w:hAnsi="ＭＳ ゴシック" w:cs="ＭＳ ゴシック" w:hint="eastAsia"/>
+          <w:kern w:val="0"/>
+          <w:sz w:val="24"/>
+          <w:szCs w:val="24"/>
+        </w:rPr>
+        <w:t>失われる。一見特に問題がないように思われるが、これは重み</w:t>
+      </w:r>
+      <w:r>
+        <w:rPr>
+          <w:rFonts w:ascii="ＭＳ ゴシック" w:eastAsia="ＭＳ ゴシック" w:hAnsi="ＭＳ ゴシック" w:cs="ＭＳ ゴシック" w:hint="eastAsia"/>
+          <w:kern w:val="0"/>
+          <w:sz w:val="24"/>
+          <w:szCs w:val="24"/>
+        </w:rPr>
+        <w:t>を見れば理解できる。元データでは各ピクセルに重みが割り振られる</w:t>
+      </w:r>
+      <w:r>
+        <w:rPr>
+          <w:rFonts w:ascii="ＭＳ ゴシック" w:eastAsia="ＭＳ ゴシック" w:hAnsi="ＭＳ ゴシック" w:cs="ＭＳ ゴシック" w:hint="eastAsia"/>
+          <w:kern w:val="0"/>
+          <w:sz w:val="24"/>
+          <w:szCs w:val="24"/>
+        </w:rPr>
+        <w:t>が、ランレングス符号化されたデータで学習された重みを元データに直して考えると同じ重みが連続して与えられる。その結果</w:t>
+      </w:r>
+      <w:r>
+        <w:rPr>
+          <w:rFonts w:ascii="ＭＳ ゴシック" w:eastAsia="ＭＳ ゴシック" w:hAnsi="ＭＳ ゴシック" w:cs="ＭＳ ゴシック" w:hint="eastAsia"/>
+          <w:kern w:val="0"/>
+          <w:sz w:val="24"/>
+          <w:szCs w:val="24"/>
+        </w:rPr>
+        <w:t>両隣が異なる色でない限り</w:t>
+      </w:r>
+      <w:r>
+        <w:rPr>
+          <w:rFonts w:ascii="ＭＳ ゴシック" w:eastAsia="ＭＳ ゴシック" w:hAnsi="ＭＳ ゴシック" w:cs="ＭＳ ゴシック" w:hint="eastAsia"/>
+          <w:kern w:val="0"/>
+          <w:sz w:val="24"/>
+          <w:szCs w:val="24"/>
+        </w:rPr>
+        <w:t>各文字で特に特徴的なピクセルに大きく割り振られるはずの重みは隣と同じ大きさとなる。また、このランレングス符号化は縦</w:t>
+      </w:r>
+      <w:r>
+        <w:rPr>
+          <w:rFonts w:ascii="ＭＳ ゴシック" w:eastAsia="ＭＳ ゴシック" w:hAnsi="ＭＳ ゴシック" w:cs="ＭＳ ゴシック" w:hint="eastAsia"/>
+          <w:kern w:val="0"/>
+          <w:sz w:val="24"/>
+          <w:szCs w:val="24"/>
+        </w:rPr>
+        <w:t>のみや</w:t>
+      </w:r>
+      <w:r>
+        <w:rPr>
+          <w:rFonts w:ascii="ＭＳ ゴシック" w:eastAsia="ＭＳ ゴシック" w:hAnsi="ＭＳ ゴシック" w:cs="ＭＳ ゴシック" w:hint="eastAsia"/>
+          <w:kern w:val="0"/>
+          <w:sz w:val="24"/>
+          <w:szCs w:val="24"/>
+        </w:rPr>
+        <w:t>横のみといった一方向での</w:t>
+      </w:r>
+      <w:r>
+        <w:rPr>
+          <w:rFonts w:ascii="ＭＳ ゴシック" w:eastAsia="ＭＳ ゴシック" w:hAnsi="ＭＳ ゴシック" w:cs="ＭＳ ゴシック" w:hint="eastAsia"/>
+          <w:kern w:val="0"/>
+          <w:sz w:val="24"/>
+          <w:szCs w:val="24"/>
+        </w:rPr>
+        <w:t>連続した情報しか持たない</w:t>
+      </w:r>
+      <w:r>
+        <w:rPr>
+          <w:rFonts w:ascii="ＭＳ ゴシック" w:eastAsia="ＭＳ ゴシック" w:hAnsi="ＭＳ ゴシック" w:cs="ＭＳ ゴシック" w:hint="eastAsia"/>
+          <w:kern w:val="0"/>
+          <w:sz w:val="24"/>
+          <w:szCs w:val="24"/>
+        </w:rPr>
+        <w:t>ため、</w:t>
+      </w:r>
+      <w:r>
+        <w:rPr>
+          <w:rFonts w:ascii="ＭＳ ゴシック" w:eastAsia="ＭＳ ゴシック" w:hAnsi="ＭＳ ゴシック" w:cs="ＭＳ ゴシック" w:hint="eastAsia"/>
+          <w:kern w:val="0"/>
+          <w:sz w:val="24"/>
+          <w:szCs w:val="24"/>
+        </w:rPr>
+        <w:t>別方向の特徴的な連続は一切考慮されない。</w:t>
       </w:r>
       <w:bookmarkStart w:id="0" w:name="_GoBack"/>
       <w:bookmarkEnd w:id="0"/>
@@ -7517,6 +7731,7 @@
   <w:style w:type="character" w:default="1" w:styleId="a0">
     <w:name w:val="Default Paragraph Font"/>
     <w:uiPriority w:val="1"/>
+    <w:semiHidden/>
     <w:unhideWhenUsed/>
   </w:style>
   <w:style w:type="table" w:default="1" w:styleId="a1">

--- a/train acc.docx
+++ b/train acc.docx
@@ -6562,7 +6562,7 @@
       <w:pPr>
         <w:ind w:firstLineChars="100" w:firstLine="240"/>
         <w:rPr>
-          <w:rFonts w:ascii="ＭＳ ゴシック" w:eastAsia="ＭＳ ゴシック" w:hAnsi="ＭＳ ゴシック" w:cs="ＭＳ ゴシック"/>
+          <w:rFonts w:ascii="ＭＳ ゴシック" w:eastAsia="ＭＳ ゴシック" w:hAnsi="ＭＳ ゴシック" w:cs="ＭＳ ゴシック" w:hint="eastAsia"/>
           <w:kern w:val="0"/>
           <w:sz w:val="24"/>
           <w:szCs w:val="24"/>
@@ -6885,7 +6885,34 @@
           <w:sz w:val="24"/>
           <w:szCs w:val="24"/>
         </w:rPr>
-        <w:t>文字が連続性という特徴を持つのであれば、重みにも各文字に特徴的な箇所に重みが大きく設定される。そのため、各文字に特徴的な</w:t>
+        <w:t>文字が連続性という特徴を持つのであれば、重みにも各文字に特徴的な</w:t>
+      </w:r>
+      <w:r>
+        <w:rPr>
+          <w:rFonts w:ascii="ＭＳ ゴシック" w:eastAsia="ＭＳ ゴシック" w:hAnsi="ＭＳ ゴシック" w:cs="ＭＳ ゴシック" w:hint="eastAsia"/>
+          <w:kern w:val="0"/>
+          <w:sz w:val="24"/>
+          <w:szCs w:val="24"/>
+        </w:rPr>
+        <w:t>連続性を示す</w:t>
+      </w:r>
+      <w:r>
+        <w:rPr>
+          <w:rFonts w:ascii="ＭＳ ゴシック" w:eastAsia="ＭＳ ゴシック" w:hAnsi="ＭＳ ゴシック" w:cs="ＭＳ ゴシック" w:hint="eastAsia"/>
+          <w:kern w:val="0"/>
+          <w:sz w:val="24"/>
+          <w:szCs w:val="24"/>
+        </w:rPr>
+        <w:t>箇所に重みが大きく設定される。そのため、</w:t>
+      </w:r>
+      <w:r>
+        <w:rPr>
+          <w:rFonts w:ascii="ＭＳ ゴシック" w:eastAsia="ＭＳ ゴシック" w:hAnsi="ＭＳ ゴシック" w:cs="ＭＳ ゴシック" w:hint="eastAsia"/>
+          <w:kern w:val="0"/>
+          <w:sz w:val="24"/>
+          <w:szCs w:val="24"/>
+        </w:rPr>
+        <w:t>連続性を示す</w:t>
       </w:r>
       <w:r>
         <w:rPr>
@@ -6939,7 +6966,25 @@
           <w:sz w:val="24"/>
           <w:szCs w:val="24"/>
         </w:rPr>
-        <w:t>小さくなる。その結果出力には大した影響を及ぼさない。</w:t>
+        <w:t>小さくなる。</w:t>
+      </w:r>
+      <w:r>
+        <w:rPr>
+          <w:rFonts w:ascii="ＭＳ ゴシック" w:eastAsia="ＭＳ ゴシック" w:hAnsi="ＭＳ ゴシック" w:cs="ＭＳ ゴシック" w:hint="eastAsia"/>
+          <w:kern w:val="0"/>
+          <w:sz w:val="24"/>
+          <w:szCs w:val="24"/>
+        </w:rPr>
+        <w:t>よって、</w:t>
+      </w:r>
+      <w:r>
+        <w:rPr>
+          <w:rFonts w:ascii="ＭＳ ゴシック" w:eastAsia="ＭＳ ゴシック" w:hAnsi="ＭＳ ゴシック" w:cs="ＭＳ ゴシック" w:hint="eastAsia"/>
+          <w:kern w:val="0"/>
+          <w:sz w:val="24"/>
+          <w:szCs w:val="24"/>
+        </w:rPr>
+        <w:t>出力には大した影響を及ぼさない。</w:t>
       </w:r>
       <w:r>
         <w:rPr>
@@ -7063,6 +7108,152 @@
       <w:pPr>
         <w:ind w:firstLineChars="100" w:firstLine="240"/>
         <w:rPr>
+          <w:rFonts w:ascii="ＭＳ ゴシック" w:eastAsia="ＭＳ ゴシック" w:hAnsi="ＭＳ ゴシック" w:cs="ＭＳ ゴシック" w:hint="eastAsia"/>
+          <w:kern w:val="0"/>
+          <w:sz w:val="24"/>
+          <w:szCs w:val="24"/>
+        </w:rPr>
+      </w:pPr>
+      <w:r>
+        <w:rPr>
+          <w:rFonts w:ascii="ＭＳ ゴシック" w:eastAsia="ＭＳ ゴシック" w:hAnsi="ＭＳ ゴシック" w:cs="ＭＳ ゴシック" w:hint="eastAsia"/>
+          <w:kern w:val="0"/>
+          <w:sz w:val="24"/>
+          <w:szCs w:val="24"/>
+        </w:rPr>
+        <w:t>私は</w:t>
+      </w:r>
+      <w:r>
+        <w:rPr>
+          <w:rFonts w:ascii="ＭＳ ゴシック" w:eastAsia="ＭＳ ゴシック" w:hAnsi="ＭＳ ゴシック" w:cs="ＭＳ ゴシック" w:hint="eastAsia"/>
+          <w:kern w:val="0"/>
+          <w:sz w:val="24"/>
+          <w:szCs w:val="24"/>
+        </w:rPr>
+        <w:t>問題点を説明した際に</w:t>
+      </w:r>
+      <w:r>
+        <w:rPr>
+          <w:rFonts w:ascii="ＭＳ ゴシック" w:eastAsia="ＭＳ ゴシック" w:hAnsi="ＭＳ ゴシック" w:cs="ＭＳ ゴシック" w:hint="eastAsia"/>
+          <w:kern w:val="0"/>
+          <w:sz w:val="24"/>
+          <w:szCs w:val="24"/>
+        </w:rPr>
+        <w:t>多層化しなければと条件を付け加えたが、これは多層化されることによって以下のように</w:t>
+      </w:r>
+      <w:r>
+        <w:rPr>
+          <w:rFonts w:ascii="ＭＳ ゴシック" w:eastAsia="ＭＳ ゴシック" w:hAnsi="ＭＳ ゴシック" w:cs="ＭＳ ゴシック" w:hint="eastAsia"/>
+          <w:kern w:val="0"/>
+          <w:sz w:val="24"/>
+          <w:szCs w:val="24"/>
+        </w:rPr>
+        <w:t>解決される</w:t>
+      </w:r>
+      <w:r>
+        <w:rPr>
+          <w:rFonts w:ascii="ＭＳ ゴシック" w:eastAsia="ＭＳ ゴシック" w:hAnsi="ＭＳ ゴシック" w:cs="ＭＳ ゴシック" w:hint="eastAsia"/>
+          <w:kern w:val="0"/>
+          <w:sz w:val="24"/>
+          <w:szCs w:val="24"/>
+        </w:rPr>
+        <w:t>。</w:t>
+      </w:r>
+      <w:r>
+        <w:rPr>
+          <w:rFonts w:ascii="ＭＳ ゴシック" w:eastAsia="ＭＳ ゴシック" w:hAnsi="ＭＳ ゴシック" w:cs="ＭＳ ゴシック" w:hint="eastAsia"/>
+          <w:kern w:val="0"/>
+          <w:sz w:val="24"/>
+          <w:szCs w:val="24"/>
+        </w:rPr>
+        <w:t>まずニューラルネットワークは多層化されることによって</w:t>
+      </w:r>
+      <w:r>
+        <w:rPr>
+          <w:rFonts w:ascii="ＭＳ ゴシック" w:eastAsia="ＭＳ ゴシック" w:hAnsi="ＭＳ ゴシック" w:cs="ＭＳ ゴシック" w:hint="eastAsia"/>
+          <w:kern w:val="0"/>
+          <w:sz w:val="24"/>
+          <w:szCs w:val="24"/>
+        </w:rPr>
+        <w:t>、１層目で各ピクセルに重みが割り振られているパターンを２層目以降では各層の積という多くの数検証しているイメージとして捉えてもらって構わない。そして</w:t>
+      </w:r>
+      <w:r>
+        <w:rPr>
+          <w:rFonts w:ascii="ＭＳ ゴシック" w:eastAsia="ＭＳ ゴシック" w:hAnsi="ＭＳ ゴシック" w:cs="ＭＳ ゴシック" w:hint="eastAsia"/>
+          <w:kern w:val="0"/>
+          <w:sz w:val="24"/>
+          <w:szCs w:val="24"/>
+        </w:rPr>
+        <w:t>私は文字には連続性という特徴があると述べたが、この特徴は</w:t>
+      </w:r>
+      <w:r>
+        <w:rPr>
+          <w:rFonts w:ascii="ＭＳ ゴシック" w:eastAsia="ＭＳ ゴシック" w:hAnsi="ＭＳ ゴシック" w:cs="ＭＳ ゴシック" w:hint="eastAsia"/>
+          <w:kern w:val="0"/>
+          <w:sz w:val="24"/>
+          <w:szCs w:val="24"/>
+        </w:rPr>
+        <w:t>その連続したピクセルに対して同じように大きいまたは小さい重みが設定されていればよい。そのため、</w:t>
+      </w:r>
+      <w:r>
+        <w:rPr>
+          <w:rFonts w:ascii="ＭＳ ゴシック" w:eastAsia="ＭＳ ゴシック" w:hAnsi="ＭＳ ゴシック" w:cs="ＭＳ ゴシック" w:hint="eastAsia"/>
+          <w:kern w:val="0"/>
+          <w:sz w:val="24"/>
+          <w:szCs w:val="24"/>
+        </w:rPr>
+        <w:t>そのような</w:t>
+      </w:r>
+      <w:r>
+        <w:rPr>
+          <w:rFonts w:ascii="ＭＳ ゴシック" w:eastAsia="ＭＳ ゴシック" w:hAnsi="ＭＳ ゴシック" w:cs="ＭＳ ゴシック" w:hint="eastAsia"/>
+          <w:kern w:val="0"/>
+          <w:sz w:val="24"/>
+          <w:szCs w:val="24"/>
+        </w:rPr>
+        <w:t>極端な</w:t>
+      </w:r>
+      <w:r>
+        <w:rPr>
+          <w:rFonts w:ascii="ＭＳ ゴシック" w:eastAsia="ＭＳ ゴシック" w:hAnsi="ＭＳ ゴシック" w:cs="ＭＳ ゴシック" w:hint="eastAsia"/>
+          <w:kern w:val="0"/>
+          <w:sz w:val="24"/>
+          <w:szCs w:val="24"/>
+        </w:rPr>
+        <w:t>パターンに対して</w:t>
+      </w:r>
+      <w:r>
+        <w:rPr>
+          <w:rFonts w:ascii="ＭＳ ゴシック" w:eastAsia="ＭＳ ゴシック" w:hAnsi="ＭＳ ゴシック" w:cs="ＭＳ ゴシック" w:hint="eastAsia"/>
+          <w:kern w:val="0"/>
+          <w:sz w:val="24"/>
+          <w:szCs w:val="24"/>
+        </w:rPr>
+        <w:t>２層目以降で</w:t>
+      </w:r>
+      <w:r>
+        <w:rPr>
+          <w:rFonts w:ascii="ＭＳ ゴシック" w:eastAsia="ＭＳ ゴシック" w:hAnsi="ＭＳ ゴシック" w:cs="ＭＳ ゴシック" w:hint="eastAsia"/>
+          <w:kern w:val="0"/>
+          <w:sz w:val="24"/>
+          <w:szCs w:val="24"/>
+        </w:rPr>
+        <w:t>大きく重みが振られていれば</w:t>
+      </w:r>
+      <w:r>
+        <w:rPr>
+          <w:rFonts w:ascii="ＭＳ ゴシック" w:eastAsia="ＭＳ ゴシック" w:hAnsi="ＭＳ ゴシック" w:cs="ＭＳ ゴシック" w:hint="eastAsia"/>
+          <w:kern w:val="0"/>
+          <w:sz w:val="24"/>
+          <w:szCs w:val="24"/>
+        </w:rPr>
+        <w:t>連続性に対しても処理時間という代償を払えば上手く特徴を捉えることができる。そして文字の位置に偏りがあるデータでもずれた位置に適したパターンが存在すればそのパターンの影響が大きくなり、しっかりと正答できる。</w:t>
+      </w:r>
+    </w:p>
+    <w:p>
+      <w:pPr>
+        <w:ind w:firstLineChars="100" w:firstLine="240"/>
+        <w:rPr>
           <w:rFonts w:ascii="ＭＳ ゴシック" w:eastAsia="ＭＳ ゴシック" w:hAnsi="ＭＳ ゴシック" w:cs="ＭＳ ゴシック"/>
           <w:kern w:val="0"/>
           <w:sz w:val="24"/>
@@ -7112,174 +7303,165 @@
           <w:sz w:val="24"/>
           <w:szCs w:val="24"/>
         </w:rPr>
-        <w:t>において</w:t>
-      </w:r>
-      <w:r>
-        <w:rPr>
-          <w:rFonts w:ascii="ＭＳ ゴシック" w:eastAsia="ＭＳ ゴシック" w:hAnsi="ＭＳ ゴシック" w:cs="ＭＳ ゴシック" w:hint="eastAsia"/>
-          <w:kern w:val="0"/>
-          <w:sz w:val="24"/>
-          <w:szCs w:val="24"/>
-        </w:rPr>
-        <w:t>、</w:t>
-      </w:r>
-      <w:r>
-        <w:rPr>
-          <w:rFonts w:ascii="ＭＳ ゴシック" w:eastAsia="ＭＳ ゴシック" w:hAnsi="ＭＳ ゴシック" w:cs="ＭＳ ゴシック" w:hint="eastAsia"/>
-          <w:kern w:val="0"/>
-          <w:sz w:val="24"/>
-          <w:szCs w:val="24"/>
-        </w:rPr>
-        <w:t>画像データが白か黒かの２パターンしか情報を持たないために隣り合わせの値が連続することが多い。そして値が変わる時、元が白であった場合は黒、元が黒であった場合は白となる。つまり隣の値は連続しているか反転するかで表せる。そのため、連続している場合</w:t>
-      </w:r>
-      <w:r>
-        <w:rPr>
-          <w:rFonts w:ascii="ＭＳ ゴシック" w:eastAsia="ＭＳ ゴシック" w:hAnsi="ＭＳ ゴシック" w:cs="ＭＳ ゴシック" w:hint="eastAsia"/>
-          <w:kern w:val="0"/>
-          <w:sz w:val="24"/>
-          <w:szCs w:val="24"/>
-        </w:rPr>
-        <w:t>カウントし、反転した場合カウントを終了して別のカウントを開始する。この時開始時の色が決まっていれば圧縮されたデータも元の画像データに戻すことができる。文字データは多くの場合四隅にまで記入することは無いため、白として考えてよいと思われる。</w:t>
-      </w:r>
-    </w:p>
-    <w:p>
-      <w:pPr>
-        <w:ind w:firstLineChars="100" w:firstLine="240"/>
-        <w:rPr>
-          <w:rFonts w:ascii="ＭＳ ゴシック" w:eastAsia="ＭＳ ゴシック" w:hAnsi="ＭＳ ゴシック" w:cs="ＭＳ ゴシック" w:hint="eastAsia"/>
-          <w:kern w:val="0"/>
-          <w:sz w:val="24"/>
-          <w:szCs w:val="24"/>
-        </w:rPr>
-      </w:pPr>
-      <w:r>
-        <w:rPr>
-          <w:rFonts w:ascii="ＭＳ ゴシック" w:eastAsia="ＭＳ ゴシック" w:hAnsi="ＭＳ ゴシック" w:cs="ＭＳ ゴシック" w:hint="eastAsia"/>
-          <w:kern w:val="0"/>
-          <w:sz w:val="24"/>
-          <w:szCs w:val="24"/>
-        </w:rPr>
-        <w:t>ランレングス符号化されたデータを機械学習に用いることによって生まれる問題点として次が想定される。</w:t>
-      </w:r>
-      <w:r>
-        <w:rPr>
-          <w:rFonts w:ascii="ＭＳ ゴシック" w:eastAsia="ＭＳ ゴシック" w:hAnsi="ＭＳ ゴシック" w:cs="ＭＳ ゴシック" w:hint="eastAsia"/>
-          <w:kern w:val="0"/>
-          <w:sz w:val="24"/>
-          <w:szCs w:val="24"/>
-        </w:rPr>
-        <w:t>ランレングス符号化前の元データを学習に用いると各位置による重みの情報が含まれる。しかし、ランレングス符号化されたデータは</w:t>
-      </w:r>
-      <w:r>
-        <w:rPr>
-          <w:rFonts w:ascii="ＭＳ ゴシック" w:eastAsia="ＭＳ ゴシック" w:hAnsi="ＭＳ ゴシック" w:cs="ＭＳ ゴシック" w:hint="eastAsia"/>
-          <w:kern w:val="0"/>
-          <w:sz w:val="24"/>
-          <w:szCs w:val="24"/>
-        </w:rPr>
-        <w:t>各ピクセルが凝縮され、</w:t>
-      </w:r>
-      <w:r>
-        <w:rPr>
-          <w:rFonts w:ascii="ＭＳ ゴシック" w:eastAsia="ＭＳ ゴシック" w:hAnsi="ＭＳ ゴシック" w:cs="ＭＳ ゴシック" w:hint="eastAsia"/>
-          <w:kern w:val="0"/>
-          <w:sz w:val="24"/>
-          <w:szCs w:val="24"/>
-        </w:rPr>
-        <w:t>位置情報が</w:t>
-      </w:r>
-      <w:r>
-        <w:rPr>
-          <w:rFonts w:ascii="ＭＳ ゴシック" w:eastAsia="ＭＳ ゴシック" w:hAnsi="ＭＳ ゴシック" w:cs="ＭＳ ゴシック" w:hint="eastAsia"/>
-          <w:kern w:val="0"/>
-          <w:sz w:val="24"/>
-          <w:szCs w:val="24"/>
-        </w:rPr>
-        <w:t>失われる。一見特に問題がないように思われるが、これは重み</w:t>
-      </w:r>
-      <w:r>
-        <w:rPr>
-          <w:rFonts w:ascii="ＭＳ ゴシック" w:eastAsia="ＭＳ ゴシック" w:hAnsi="ＭＳ ゴシック" w:cs="ＭＳ ゴシック" w:hint="eastAsia"/>
-          <w:kern w:val="0"/>
-          <w:sz w:val="24"/>
-          <w:szCs w:val="24"/>
-        </w:rPr>
-        <w:t>を見れば理解できる。元データでは各ピクセルに重みが割り振られる</w:t>
-      </w:r>
-      <w:r>
-        <w:rPr>
-          <w:rFonts w:ascii="ＭＳ ゴシック" w:eastAsia="ＭＳ ゴシック" w:hAnsi="ＭＳ ゴシック" w:cs="ＭＳ ゴシック" w:hint="eastAsia"/>
-          <w:kern w:val="0"/>
-          <w:sz w:val="24"/>
-          <w:szCs w:val="24"/>
-        </w:rPr>
-        <w:t>が、ランレングス符号化されたデータで学習された重みを元データに直して考えると同じ重みが連続して与えられる。その結果</w:t>
-      </w:r>
-      <w:r>
-        <w:rPr>
-          <w:rFonts w:ascii="ＭＳ ゴシック" w:eastAsia="ＭＳ ゴシック" w:hAnsi="ＭＳ ゴシック" w:cs="ＭＳ ゴシック" w:hint="eastAsia"/>
-          <w:kern w:val="0"/>
-          <w:sz w:val="24"/>
-          <w:szCs w:val="24"/>
-        </w:rPr>
-        <w:t>両隣が異なる色でない限り</w:t>
-      </w:r>
-      <w:r>
-        <w:rPr>
-          <w:rFonts w:ascii="ＭＳ ゴシック" w:eastAsia="ＭＳ ゴシック" w:hAnsi="ＭＳ ゴシック" w:cs="ＭＳ ゴシック" w:hint="eastAsia"/>
-          <w:kern w:val="0"/>
-          <w:sz w:val="24"/>
-          <w:szCs w:val="24"/>
-        </w:rPr>
-        <w:t>各文字で特に特徴的なピクセルに大きく割り振られるはずの重みは隣と同じ大きさとなる。また、このランレングス符号化は縦</w:t>
-      </w:r>
-      <w:r>
-        <w:rPr>
-          <w:rFonts w:ascii="ＭＳ ゴシック" w:eastAsia="ＭＳ ゴシック" w:hAnsi="ＭＳ ゴシック" w:cs="ＭＳ ゴシック" w:hint="eastAsia"/>
-          <w:kern w:val="0"/>
-          <w:sz w:val="24"/>
-          <w:szCs w:val="24"/>
-        </w:rPr>
-        <w:t>のみや</w:t>
-      </w:r>
-      <w:r>
-        <w:rPr>
-          <w:rFonts w:ascii="ＭＳ ゴシック" w:eastAsia="ＭＳ ゴシック" w:hAnsi="ＭＳ ゴシック" w:cs="ＭＳ ゴシック" w:hint="eastAsia"/>
-          <w:kern w:val="0"/>
-          <w:sz w:val="24"/>
-          <w:szCs w:val="24"/>
-        </w:rPr>
-        <w:t>横のみといった一方向での</w:t>
-      </w:r>
-      <w:r>
-        <w:rPr>
-          <w:rFonts w:ascii="ＭＳ ゴシック" w:eastAsia="ＭＳ ゴシック" w:hAnsi="ＭＳ ゴシック" w:cs="ＭＳ ゴシック" w:hint="eastAsia"/>
-          <w:kern w:val="0"/>
-          <w:sz w:val="24"/>
-          <w:szCs w:val="24"/>
-        </w:rPr>
-        <w:t>連続した情報しか持たない</w:t>
-      </w:r>
-      <w:r>
-        <w:rPr>
-          <w:rFonts w:ascii="ＭＳ ゴシック" w:eastAsia="ＭＳ ゴシック" w:hAnsi="ＭＳ ゴシック" w:cs="ＭＳ ゴシック" w:hint="eastAsia"/>
-          <w:kern w:val="0"/>
-          <w:sz w:val="24"/>
-          <w:szCs w:val="24"/>
-        </w:rPr>
-        <w:t>ため、</w:t>
-      </w:r>
-      <w:r>
-        <w:rPr>
-          <w:rFonts w:ascii="ＭＳ ゴシック" w:eastAsia="ＭＳ ゴシック" w:hAnsi="ＭＳ ゴシック" w:cs="ＭＳ ゴシック" w:hint="eastAsia"/>
-          <w:kern w:val="0"/>
-          <w:sz w:val="24"/>
-          <w:szCs w:val="24"/>
-        </w:rPr>
-        <w:t>別方向の特徴的な連続は一切考慮されない。</w:t>
+        <w:t>にお</w:t>
       </w:r>
       <w:bookmarkStart w:id="0" w:name="_GoBack"/>
       <w:bookmarkEnd w:id="0"/>
+      <w:r>
+        <w:rPr>
+          <w:rFonts w:ascii="ＭＳ ゴシック" w:eastAsia="ＭＳ ゴシック" w:hAnsi="ＭＳ ゴシック" w:cs="ＭＳ ゴシック" w:hint="eastAsia"/>
+          <w:kern w:val="0"/>
+          <w:sz w:val="24"/>
+          <w:szCs w:val="24"/>
+        </w:rPr>
+        <w:t>いて</w:t>
+      </w:r>
+      <w:r>
+        <w:rPr>
+          <w:rFonts w:ascii="ＭＳ ゴシック" w:eastAsia="ＭＳ ゴシック" w:hAnsi="ＭＳ ゴシック" w:cs="ＭＳ ゴシック" w:hint="eastAsia"/>
+          <w:kern w:val="0"/>
+          <w:sz w:val="24"/>
+          <w:szCs w:val="24"/>
+        </w:rPr>
+        <w:t>、</w:t>
+      </w:r>
+      <w:r>
+        <w:rPr>
+          <w:rFonts w:ascii="ＭＳ ゴシック" w:eastAsia="ＭＳ ゴシック" w:hAnsi="ＭＳ ゴシック" w:cs="ＭＳ ゴシック" w:hint="eastAsia"/>
+          <w:kern w:val="0"/>
+          <w:sz w:val="24"/>
+          <w:szCs w:val="24"/>
+        </w:rPr>
+        <w:t>画像データが白か黒かの２パターンしか情報を持たないために隣り合わせの値が連続することが多い。そして値が変わる時、元が白であった場合は黒、元が黒であった場合は白となる。つまり隣の値は連続しているか反転するかで表せる。そのため、連続している場合</w:t>
+      </w:r>
+      <w:r>
+        <w:rPr>
+          <w:rFonts w:ascii="ＭＳ ゴシック" w:eastAsia="ＭＳ ゴシック" w:hAnsi="ＭＳ ゴシック" w:cs="ＭＳ ゴシック" w:hint="eastAsia"/>
+          <w:kern w:val="0"/>
+          <w:sz w:val="24"/>
+          <w:szCs w:val="24"/>
+        </w:rPr>
+        <w:t>カウントし、反転した場合カウントを終了して別のカウントを開始する。この時開始時の色が決まっていれば圧縮されたデータも元の画像データに戻すことができる。文字データは多くの場合四隅にまで記入することは無いため、白として考えてよいと思われる。</w:t>
+      </w:r>
+    </w:p>
+    <w:p>
+      <w:pPr>
+        <w:ind w:firstLineChars="100" w:firstLine="240"/>
+        <w:rPr>
+          <w:rFonts w:ascii="ＭＳ ゴシック" w:eastAsia="ＭＳ ゴシック" w:hAnsi="ＭＳ ゴシック" w:cs="ＭＳ ゴシック"/>
+          <w:kern w:val="0"/>
+          <w:sz w:val="24"/>
+          <w:szCs w:val="24"/>
+        </w:rPr>
+      </w:pPr>
+      <w:r>
+        <w:rPr>
+          <w:rFonts w:ascii="ＭＳ ゴシック" w:eastAsia="ＭＳ ゴシック" w:hAnsi="ＭＳ ゴシック" w:cs="ＭＳ ゴシック" w:hint="eastAsia"/>
+          <w:kern w:val="0"/>
+          <w:sz w:val="24"/>
+          <w:szCs w:val="24"/>
+        </w:rPr>
+        <w:t>ランレングス符号化されたデータを機械学習に用いることによって生まれる問題点として次が想定される。</w:t>
+      </w:r>
+      <w:r>
+        <w:rPr>
+          <w:rFonts w:ascii="ＭＳ ゴシック" w:eastAsia="ＭＳ ゴシック" w:hAnsi="ＭＳ ゴシック" w:cs="ＭＳ ゴシック" w:hint="eastAsia"/>
+          <w:kern w:val="0"/>
+          <w:sz w:val="24"/>
+          <w:szCs w:val="24"/>
+        </w:rPr>
+        <w:t>ランレングス符号化前の元データを学習に用いると各位置による重みの情報が含まれる。しかし、ランレングス符号化されたデータは</w:t>
+      </w:r>
+      <w:r>
+        <w:rPr>
+          <w:rFonts w:ascii="ＭＳ ゴシック" w:eastAsia="ＭＳ ゴシック" w:hAnsi="ＭＳ ゴシック" w:cs="ＭＳ ゴシック" w:hint="eastAsia"/>
+          <w:kern w:val="0"/>
+          <w:sz w:val="24"/>
+          <w:szCs w:val="24"/>
+        </w:rPr>
+        <w:t>各ピクセルが凝縮され、</w:t>
+      </w:r>
+      <w:r>
+        <w:rPr>
+          <w:rFonts w:ascii="ＭＳ ゴシック" w:eastAsia="ＭＳ ゴシック" w:hAnsi="ＭＳ ゴシック" w:cs="ＭＳ ゴシック" w:hint="eastAsia"/>
+          <w:kern w:val="0"/>
+          <w:sz w:val="24"/>
+          <w:szCs w:val="24"/>
+        </w:rPr>
+        <w:t>位置情報が</w:t>
+      </w:r>
+      <w:r>
+        <w:rPr>
+          <w:rFonts w:ascii="ＭＳ ゴシック" w:eastAsia="ＭＳ ゴシック" w:hAnsi="ＭＳ ゴシック" w:cs="ＭＳ ゴシック" w:hint="eastAsia"/>
+          <w:kern w:val="0"/>
+          <w:sz w:val="24"/>
+          <w:szCs w:val="24"/>
+        </w:rPr>
+        <w:t>失われる。一見特に問題がないように思われるが、これは重み</w:t>
+      </w:r>
+      <w:r>
+        <w:rPr>
+          <w:rFonts w:ascii="ＭＳ ゴシック" w:eastAsia="ＭＳ ゴシック" w:hAnsi="ＭＳ ゴシック" w:cs="ＭＳ ゴシック" w:hint="eastAsia"/>
+          <w:kern w:val="0"/>
+          <w:sz w:val="24"/>
+          <w:szCs w:val="24"/>
+        </w:rPr>
+        <w:t>を見れば理解できる。元データでは各ピクセルに重みが割り振られる</w:t>
+      </w:r>
+      <w:r>
+        <w:rPr>
+          <w:rFonts w:ascii="ＭＳ ゴシック" w:eastAsia="ＭＳ ゴシック" w:hAnsi="ＭＳ ゴシック" w:cs="ＭＳ ゴシック" w:hint="eastAsia"/>
+          <w:kern w:val="0"/>
+          <w:sz w:val="24"/>
+          <w:szCs w:val="24"/>
+        </w:rPr>
+        <w:t>が、ランレングス符号化されたデータで学習された重みを元データに直して考えると同じ重みが連続して与えられる。その結果両隣が異なる色でない限り各文字で特に特徴的なピクセルに大きく割り振られるはずの重みは隣と同じ大きさとなる。また、このランレングス符号化は縦</w:t>
+      </w:r>
+      <w:r>
+        <w:rPr>
+          <w:rFonts w:ascii="ＭＳ ゴシック" w:eastAsia="ＭＳ ゴシック" w:hAnsi="ＭＳ ゴシック" w:cs="ＭＳ ゴシック" w:hint="eastAsia"/>
+          <w:kern w:val="0"/>
+          <w:sz w:val="24"/>
+          <w:szCs w:val="24"/>
+        </w:rPr>
+        <w:t>のみや</w:t>
+      </w:r>
+      <w:r>
+        <w:rPr>
+          <w:rFonts w:ascii="ＭＳ ゴシック" w:eastAsia="ＭＳ ゴシック" w:hAnsi="ＭＳ ゴシック" w:cs="ＭＳ ゴシック" w:hint="eastAsia"/>
+          <w:kern w:val="0"/>
+          <w:sz w:val="24"/>
+          <w:szCs w:val="24"/>
+        </w:rPr>
+        <w:t>横のみといった一方向での</w:t>
+      </w:r>
+      <w:r>
+        <w:rPr>
+          <w:rFonts w:ascii="ＭＳ ゴシック" w:eastAsia="ＭＳ ゴシック" w:hAnsi="ＭＳ ゴシック" w:cs="ＭＳ ゴシック" w:hint="eastAsia"/>
+          <w:kern w:val="0"/>
+          <w:sz w:val="24"/>
+          <w:szCs w:val="24"/>
+        </w:rPr>
+        <w:t>連続した情報しか持たない</w:t>
+      </w:r>
+      <w:r>
+        <w:rPr>
+          <w:rFonts w:ascii="ＭＳ ゴシック" w:eastAsia="ＭＳ ゴシック" w:hAnsi="ＭＳ ゴシック" w:cs="ＭＳ ゴシック" w:hint="eastAsia"/>
+          <w:kern w:val="0"/>
+          <w:sz w:val="24"/>
+          <w:szCs w:val="24"/>
+        </w:rPr>
+        <w:t>ため、</w:t>
+      </w:r>
+      <w:r>
+        <w:rPr>
+          <w:rFonts w:ascii="ＭＳ ゴシック" w:eastAsia="ＭＳ ゴシック" w:hAnsi="ＭＳ ゴシック" w:cs="ＭＳ ゴシック" w:hint="eastAsia"/>
+          <w:kern w:val="0"/>
+          <w:sz w:val="24"/>
+          <w:szCs w:val="24"/>
+        </w:rPr>
+        <w:t>別方向の特徴的な連続は一切考慮されない。</w:t>
+      </w:r>
     </w:p>
     <w:sectPr>
       <w:pgSz w:w="11906" w:h="16838"/>
